--- a/Doc.docx
+++ b/Doc.docx
@@ -744,12 +744,27 @@
       </w:r>
     </w:p>
     <w:p>
-      <w:r>
-        <w:t xml:space="preserve"> </w:t>
-      </w:r>
-      <w:r>
-        <w:tab/>
-      </w:r>
+      <w:pPr>
+        <w:shd w:val="clear" w:color="auto" w:fill="FFFFFF"/>
+        <w:spacing w:before="100" w:beforeAutospacing="1" w:after="100" w:afterAutospacing="1" w:line="240" w:lineRule="auto"/>
+        <w:rPr>
+          <w:rFonts w:ascii="Helvetica" w:eastAsia="Times New Roman" w:hAnsi="Helvetica" w:cs="Helvetica"/>
+          <w:sz w:val="14"/>
+          <w:szCs w:val="14"/>
+        </w:rPr>
+      </w:pPr>
+    </w:p>
+    <w:p>
+      <w:pPr>
+        <w:shd w:val="clear" w:color="auto" w:fill="FFFFFF"/>
+        <w:spacing w:before="100" w:beforeAutospacing="1" w:after="100" w:afterAutospacing="1" w:line="240" w:lineRule="auto"/>
+        <w:rPr>
+          <w:rFonts w:ascii="Helvetica" w:eastAsia="Times New Roman" w:hAnsi="Helvetica" w:cs="Helvetica"/>
+          <w:color w:val="333333"/>
+          <w:sz w:val="14"/>
+          <w:szCs w:val="14"/>
+        </w:rPr>
+      </w:pPr>
     </w:p>
     <w:sectPr>
       <w:pgSz w:w="12240" w:h="15840"/>

--- a/Doc.docx
+++ b/Doc.docx
@@ -16,6 +16,93 @@
       </w:hyperlink>
     </w:p>
     <w:p/>
+    <w:p>
+      <w:r>
+        <w:t>Ionic can be used wither by making an IONIC PROJECT using CLI or it can also be used as a CDN in a normal web project.</w:t>
+      </w:r>
+    </w:p>
+    <w:p>
+      <w:r>
+        <w:t>The IONIC CDN allows us to use all the ionic components in our html file.</w:t>
+      </w:r>
+    </w:p>
+    <w:p>
+      <w:r>
+        <w:t>Refer to “</w:t>
+      </w:r>
+      <w:hyperlink r:id="rId6" w:history="1">
+        <w:r>
+          <w:t>Budget-</w:t>
+        </w:r>
+        <w:proofErr w:type="gramStart"/>
+        <w:r>
+          <w:t>Planner(</w:t>
+        </w:r>
+        <w:proofErr w:type="gramEnd"/>
+        <w:r>
+          <w:t>witho</w:t>
+        </w:r>
+        <w:r>
+          <w:t>u</w:t>
+        </w:r>
+        <w:r>
+          <w:t>t-angular)”</w:t>
+        </w:r>
+      </w:hyperlink>
+      <w:r>
+        <w:t xml:space="preserve"> folder to see how fine CDN works and how responsive it is.</w:t>
+      </w:r>
+    </w:p>
+    <w:p/>
+    <w:p>
+      <w:r>
+        <w:t>An instance for Ionic’s Cross Platform functionality can be seen in alert system.</w:t>
+      </w:r>
+    </w:p>
+    <w:p>
+      <w:r>
+        <w:t>Open the “</w:t>
+      </w:r>
+      <w:hyperlink r:id="rId7" w:history="1">
+        <w:r>
+          <w:t>Budget-</w:t>
+        </w:r>
+        <w:proofErr w:type="gramStart"/>
+        <w:r>
+          <w:t>Planner(</w:t>
+        </w:r>
+        <w:proofErr w:type="gramEnd"/>
+        <w:r>
+          <w:t>without-angular)”</w:t>
+        </w:r>
+      </w:hyperlink>
+      <w:r>
+        <w:t xml:space="preserve"> project in responsive mode and tap on add expense without giving any input once in android simulation and once in Apple, and you will see, just a single command of IONIC takes care of both the implementations.</w:t>
+      </w:r>
+    </w:p>
+    <w:p/>
+    <w:p>
+      <w:r>
+        <w:t xml:space="preserve">You can play around the code to understand the IONIC COMPONENTS or you can refer to the official well maintained doc </w:t>
+      </w:r>
+      <w:hyperlink r:id="rId8" w:history="1">
+        <w:r>
+          <w:rPr>
+            <w:rStyle w:val="Hyperlink"/>
+          </w:rPr>
+          <w:t>here</w:t>
+        </w:r>
+      </w:hyperlink>
+      <w:r>
+        <w:t>.</w:t>
+      </w:r>
+    </w:p>
+    <w:p/>
+    <w:p>
+      <w:r>
+        <w:t>For making Ionic Project using CLI one can follow steps given in official docs as:</w:t>
+      </w:r>
+    </w:p>
     <w:p/>
     <w:p>
       <w:pPr>
@@ -496,7 +583,7 @@
         </w:rPr>
         <w:t>Along with creating your project, this will also install </w:t>
       </w:r>
-      <w:hyperlink r:id="rId6" w:anchor="npm" w:history="1">
+      <w:hyperlink r:id="rId9" w:anchor="npm" w:history="1">
         <w:r>
           <w:rPr>
             <w:rFonts w:ascii="Helvetica" w:eastAsia="Times New Roman" w:hAnsi="Helvetica" w:cs="Helvetica"/>
@@ -515,7 +602,7 @@
         </w:rPr>
         <w:t> for the application, and prompt you if you want </w:t>
       </w:r>
-      <w:hyperlink r:id="rId7" w:anchor="cordova" w:history="1">
+      <w:hyperlink r:id="rId10" w:anchor="cordova" w:history="1">
         <w:r>
           <w:rPr>
             <w:rFonts w:ascii="Helvetica" w:eastAsia="Times New Roman" w:hAnsi="Helvetica" w:cs="Helvetica"/>
@@ -577,6 +664,7 @@
           <w:color w:val="4D8CF4"/>
           <w:sz w:val="13"/>
         </w:rPr>
+        <w:lastRenderedPageBreak/>
         <w:t>tabs</w:t>
       </w:r>
       <w:r>
@@ -765,6 +853,15 @@
           <w:szCs w:val="14"/>
         </w:rPr>
       </w:pPr>
+      <w:r>
+        <w:rPr>
+          <w:rFonts w:ascii="Helvetica" w:eastAsia="Times New Roman" w:hAnsi="Helvetica" w:cs="Helvetica"/>
+          <w:color w:val="333333"/>
+          <w:sz w:val="14"/>
+          <w:szCs w:val="14"/>
+        </w:rPr>
+        <w:t xml:space="preserve"> </w:t>
+      </w:r>
     </w:p>
     <w:sectPr>
       <w:pgSz w:w="12240" w:h="15840"/>
@@ -1244,6 +1341,7 @@
   <w:style w:type="paragraph" w:default="1" w:styleId="Normal">
     <w:name w:val="Normal"/>
     <w:qFormat/>
+    <w:rsid w:val="00B25427"/>
   </w:style>
   <w:style w:type="character" w:default="1" w:styleId="DefaultParagraphFont">
     <w:name w:val="Default Paragraph Font"/>
@@ -1277,7 +1375,6 @@
     <w:name w:val="Hyperlink"/>
     <w:basedOn w:val="DefaultParagraphFont"/>
     <w:uiPriority w:val="99"/>
-    <w:semiHidden/>
     <w:unhideWhenUsed/>
     <w:rsid w:val="00431D02"/>
     <w:rPr>
@@ -1390,6 +1487,18 @@
       <w:rFonts w:ascii="Times New Roman" w:eastAsia="Times New Roman" w:hAnsi="Times New Roman" w:cs="Times New Roman"/>
       <w:sz w:val="24"/>
       <w:szCs w:val="24"/>
+    </w:rPr>
+  </w:style>
+  <w:style w:type="character" w:styleId="FollowedHyperlink">
+    <w:name w:val="FollowedHyperlink"/>
+    <w:basedOn w:val="DefaultParagraphFont"/>
+    <w:uiPriority w:val="99"/>
+    <w:semiHidden/>
+    <w:unhideWhenUsed/>
+    <w:rsid w:val="00A823E0"/>
+    <w:rPr>
+      <w:color w:val="800080" w:themeColor="followedHyperlink"/>
+      <w:u w:val="single"/>
     </w:rPr>
   </w:style>
 </w:styles>
